--- a/Act 2 Prim/Scene 49A.docx
+++ b/Act 2 Prim/Scene 49A.docx
@@ -151,27 +151,27 @@
           <w:szCs w:val="24"/>
           <w:rtl w:val="0"/>
         </w:rPr>
-        <w:t>Mom (waving smile): Oh, you’re here.</w:t>
-      </w:r>
-    </w:p>
-    <w:p>
-      <w:pPr>
-        <w:pageBreakBefore w:val="0"/>
-        <w:spacing w:after="200" w:lineRule="auto"/>
-        <w:rPr>
-          <w:rFonts w:ascii="Calibri" w:cs="Calibri" w:eastAsia="Calibri" w:hAnsi="Calibri"/>
-          <w:sz w:val="24"/>
-          <w:szCs w:val="24"/>
-        </w:rPr>
-      </w:pPr>
-      <w:r>
-        <w:rPr>
-          <w:rFonts w:ascii="Calibri" w:cs="Calibri" w:eastAsia="Calibri" w:hAnsi="Calibri"/>
-          <w:sz w:val="24"/>
-          <w:szCs w:val="24"/>
-          <w:rtl w:val="0"/>
-        </w:rPr>
-        <w:t>Mom (neutral smiling): How was school? You manage to wake up on time?</w:t>
+        <w:t xml:space="preserve">Mom (neutral curious): Oh, you’re here.</w:t>
+      </w:r>
+    </w:p>
+    <w:p>
+      <w:pPr>
+        <w:pageBreakBefore w:val="0"/>
+        <w:spacing w:after="200" w:lineRule="auto"/>
+        <w:rPr>
+          <w:rFonts w:ascii="Calibri" w:cs="Calibri" w:eastAsia="Calibri" w:hAnsi="Calibri"/>
+          <w:sz w:val="24"/>
+          <w:szCs w:val="24"/>
+        </w:rPr>
+      </w:pPr>
+      <w:r>
+        <w:rPr>
+          <w:rFonts w:ascii="Calibri" w:cs="Calibri" w:eastAsia="Calibri" w:hAnsi="Calibri"/>
+          <w:sz w:val="24"/>
+          <w:szCs w:val="24"/>
+          <w:rtl w:val="0"/>
+        </w:rPr>
+        <w:t xml:space="preserve">Mom (neutral smiling): How was school? You manage to wake up on time?</w:t>
       </w:r>
     </w:p>
     <w:p>
@@ -211,27 +211,27 @@
           <w:szCs w:val="24"/>
           <w:rtl w:val="0"/>
         </w:rPr>
-        <w:t xml:space="preserve">Mom (neutral raised_eyebrow): I thought you might’ve taken the opportunity to sleep in.</w:t>
-      </w:r>
-    </w:p>
-    <w:p>
-      <w:pPr>
-        <w:pageBreakBefore w:val="0"/>
-        <w:spacing w:after="200" w:lineRule="auto"/>
-        <w:rPr>
-          <w:rFonts w:ascii="Calibri" w:cs="Calibri" w:eastAsia="Calibri" w:hAnsi="Calibri"/>
-          <w:sz w:val="24"/>
-          <w:szCs w:val="24"/>
-        </w:rPr>
-      </w:pPr>
-      <w:r>
-        <w:rPr>
-          <w:rFonts w:ascii="Calibri" w:cs="Calibri" w:eastAsia="Calibri" w:hAnsi="Calibri"/>
-          <w:sz w:val="24"/>
-          <w:szCs w:val="24"/>
-          <w:rtl w:val="0"/>
-        </w:rPr>
-        <w:t>Mom (neutral smiling): But starting the day after tomorrow, it’ll be back to your normal schedule.</w:t>
+        <w:t xml:space="preserve">Mom (neutral smiling_nervous): I thought you might’ve taken the opportunity to sleep in.</w:t>
+      </w:r>
+    </w:p>
+    <w:p>
+      <w:pPr>
+        <w:pageBreakBefore w:val="0"/>
+        <w:spacing w:after="200" w:lineRule="auto"/>
+        <w:rPr>
+          <w:rFonts w:ascii="Calibri" w:cs="Calibri" w:eastAsia="Calibri" w:hAnsi="Calibri"/>
+          <w:sz w:val="24"/>
+          <w:szCs w:val="24"/>
+        </w:rPr>
+      </w:pPr>
+      <w:r>
+        <w:rPr>
+          <w:rFonts w:ascii="Calibri" w:cs="Calibri" w:eastAsia="Calibri" w:hAnsi="Calibri"/>
+          <w:sz w:val="24"/>
+          <w:szCs w:val="24"/>
+          <w:rtl w:val="0"/>
+        </w:rPr>
+        <w:t xml:space="preserve">Mom (neutral neutral): But starting the day after tomorrow, it’ll be back to your normal schedule.</w:t>
       </w:r>
     </w:p>
     <w:p>
@@ -271,7 +271,7 @@
           <w:szCs w:val="24"/>
           <w:rtl w:val="0"/>
         </w:rPr>
-        <w:t>Mom (neutral smiling): Yeah. Tomorrow at around noon.</w:t>
+        <w:t xml:space="preserve">Mom (neutral smiling_eyes_closed): Yeah. Tomorrow at around noon.</w:t>
       </w:r>
     </w:p>
     <w:p>
@@ -311,7 +311,7 @@
           <w:szCs w:val="24"/>
           <w:rtl w:val="0"/>
         </w:rPr>
-        <w:t xml:space="preserve">Mom (neutral frown): You’ll have to take care of yourself for another day, sorry…</w:t>
+        <w:t xml:space="preserve">Mom (neutral worried_slightly): You’ll have to take care of yourself for another day, sorry…</w:t>
       </w:r>
     </w:p>
     <w:p>
@@ -351,11 +351,50 @@
           <w:szCs w:val="24"/>
           <w:rtl w:val="0"/>
         </w:rPr>
+        <w:t xml:space="preserve">Mom (neutral neutral):</w:t>
+      </w:r>
+    </w:p>
+    <w:p>
+      <w:pPr>
+        <w:pageBreakBefore w:val="0"/>
+        <w:spacing w:after="200" w:lineRule="auto"/>
+        <w:rPr>
+          <w:rFonts w:ascii="Calibri" w:cs="Calibri" w:eastAsia="Calibri" w:hAnsi="Calibri"/>
+          <w:sz w:val="24"/>
+          <w:szCs w:val="24"/>
+        </w:rPr>
+      </w:pPr>
+      <w:r>
+        <w:rPr>
+          <w:rFonts w:ascii="Calibri" w:cs="Calibri" w:eastAsia="Calibri" w:hAnsi="Calibri"/>
+          <w:sz w:val="24"/>
+          <w:szCs w:val="24"/>
+          <w:rtl w:val="0"/>
+        </w:rPr>
         <w:t xml:space="preserve">I take a seat in the chair beside her bed, letting out a small sigh of relief.</w:t>
       </w:r>
     </w:p>
     <w:p>
       <w:pPr>
+        <w:spacing w:after="200" w:lineRule="auto"/>
+        <w:rPr>
+          <w:rFonts w:ascii="Calibri" w:cs="Calibri" w:eastAsia="Calibri" w:hAnsi="Calibri"/>
+          <w:sz w:val="24"/>
+          <w:szCs w:val="24"/>
+        </w:rPr>
+      </w:pPr>
+      <w:r>
+        <w:rPr>
+          <w:rFonts w:ascii="Calibri" w:cs="Calibri" w:eastAsia="Calibri" w:hAnsi="Calibri"/>
+          <w:sz w:val="24"/>
+          <w:szCs w:val="24"/>
+          <w:rtl w:val="0"/>
+        </w:rPr>
+        <w:t xml:space="preserve">Mom (neutral curious):</w:t>
+      </w:r>
+    </w:p>
+    <w:p>
+      <w:pPr>
         <w:pageBreakBefore w:val="0"/>
         <w:spacing w:after="200" w:lineRule="auto"/>
         <w:rPr>
@@ -391,7 +430,7 @@
           <w:szCs w:val="24"/>
           <w:rtl w:val="0"/>
         </w:rPr>
-        <w:t>Mom (neutral smiling): It’s fine, it’s fine. I feel perfectly normal.</w:t>
+        <w:t xml:space="preserve">Mom (neutral smiling): It’s fine, it’s fine. I feel perfectly normal.</w:t>
       </w:r>
     </w:p>
     <w:p>
@@ -451,47 +490,47 @@
           <w:szCs w:val="24"/>
           <w:rtl w:val="0"/>
         </w:rPr>
-        <w:t>Mom (neutral smiling): Well…</w:t>
-      </w:r>
-    </w:p>
-    <w:p>
-      <w:pPr>
-        <w:pageBreakBefore w:val="0"/>
-        <w:spacing w:after="200" w:lineRule="auto"/>
-        <w:rPr>
-          <w:rFonts w:ascii="Calibri" w:cs="Calibri" w:eastAsia="Calibri" w:hAnsi="Calibri"/>
-          <w:sz w:val="24"/>
-          <w:szCs w:val="24"/>
-        </w:rPr>
-      </w:pPr>
-      <w:r>
-        <w:rPr>
-          <w:rFonts w:ascii="Calibri" w:cs="Calibri" w:eastAsia="Calibri" w:hAnsi="Calibri"/>
-          <w:sz w:val="24"/>
-          <w:szCs w:val="24"/>
-          <w:rtl w:val="0"/>
-        </w:rPr>
-        <w:t>Mom (neutral smiling): Someone from work came in today to apologize, and they told me that they’ll give me the rest of the week off and a pay raise.</w:t>
-      </w:r>
-    </w:p>
-    <w:p>
-      <w:pPr>
-        <w:pageBreakBefore w:val="0"/>
-        <w:spacing w:after="200" w:lineRule="auto"/>
-        <w:rPr>
-          <w:rFonts w:ascii="Calibri" w:cs="Calibri" w:eastAsia="Calibri" w:hAnsi="Calibri"/>
-          <w:sz w:val="24"/>
-          <w:szCs w:val="24"/>
-        </w:rPr>
-      </w:pPr>
-      <w:r>
-        <w:rPr>
-          <w:rFonts w:ascii="Calibri" w:cs="Calibri" w:eastAsia="Calibri" w:hAnsi="Calibri"/>
-          <w:sz w:val="24"/>
-          <w:szCs w:val="24"/>
-          <w:rtl w:val="0"/>
-        </w:rPr>
-        <w:t>Mom (neutral smiling): And I won’t have to work overtime from now on.</w:t>
+        <w:t xml:space="preserve">Mom (neutral thinking): Well…</w:t>
+      </w:r>
+    </w:p>
+    <w:p>
+      <w:pPr>
+        <w:pageBreakBefore w:val="0"/>
+        <w:spacing w:after="200" w:lineRule="auto"/>
+        <w:rPr>
+          <w:rFonts w:ascii="Calibri" w:cs="Calibri" w:eastAsia="Calibri" w:hAnsi="Calibri"/>
+          <w:sz w:val="24"/>
+          <w:szCs w:val="24"/>
+        </w:rPr>
+      </w:pPr>
+      <w:r>
+        <w:rPr>
+          <w:rFonts w:ascii="Calibri" w:cs="Calibri" w:eastAsia="Calibri" w:hAnsi="Calibri"/>
+          <w:sz w:val="24"/>
+          <w:szCs w:val="24"/>
+          <w:rtl w:val="0"/>
+        </w:rPr>
+        <w:t xml:space="preserve">Mom (neutral smiling_nervous): Someone from work came in today to apologize, and they told me that they’ll give me the rest of the week off and a pay raise.</w:t>
+      </w:r>
+    </w:p>
+    <w:p>
+      <w:pPr>
+        <w:pageBreakBefore w:val="0"/>
+        <w:spacing w:after="200" w:lineRule="auto"/>
+        <w:rPr>
+          <w:rFonts w:ascii="Calibri" w:cs="Calibri" w:eastAsia="Calibri" w:hAnsi="Calibri"/>
+          <w:sz w:val="24"/>
+          <w:szCs w:val="24"/>
+        </w:rPr>
+      </w:pPr>
+      <w:r>
+        <w:rPr>
+          <w:rFonts w:ascii="Calibri" w:cs="Calibri" w:eastAsia="Calibri" w:hAnsi="Calibri"/>
+          <w:sz w:val="24"/>
+          <w:szCs w:val="24"/>
+          <w:rtl w:val="0"/>
+        </w:rPr>
+        <w:t xml:space="preserve">Mom (neutral smiling): And I won’t have to work overtime from now on.</w:t>
       </w:r>
     </w:p>
     <w:p>
@@ -531,7 +570,27 @@
           <w:szCs w:val="24"/>
           <w:rtl w:val="0"/>
         </w:rPr>
-        <w:t>Mom (neutral smiling): See? I told you everything’s gonna be alright.</w:t>
+        <w:t xml:space="preserve">Mom (neutral smiling_eyes_closed): See? I told you everything’s gonna be alright.</w:t>
+      </w:r>
+    </w:p>
+    <w:p>
+      <w:pPr>
+        <w:pageBreakBefore w:val="0"/>
+        <w:spacing w:after="200" w:lineRule="auto"/>
+        <w:rPr>
+          <w:rFonts w:ascii="Calibri" w:cs="Calibri" w:eastAsia="Calibri" w:hAnsi="Calibri"/>
+          <w:sz w:val="24"/>
+          <w:szCs w:val="24"/>
+        </w:rPr>
+      </w:pPr>
+      <w:r>
+        <w:rPr>
+          <w:rFonts w:ascii="Calibri" w:cs="Calibri" w:eastAsia="Calibri" w:hAnsi="Calibri"/>
+          <w:sz w:val="24"/>
+          <w:szCs w:val="24"/>
+          <w:rtl w:val="0"/>
+        </w:rPr>
+        <w:t xml:space="preserve">Mom (neutral curious):</w:t>
       </w:r>
     </w:p>
     <w:p>
@@ -571,27 +630,27 @@
           <w:szCs w:val="24"/>
           <w:rtl w:val="0"/>
         </w:rPr>
-        <w:t>Mom (neutral smiling): I know.</w:t>
-      </w:r>
-    </w:p>
-    <w:p>
-      <w:pPr>
-        <w:pageBreakBefore w:val="0"/>
-        <w:spacing w:after="200" w:lineRule="auto"/>
-        <w:rPr>
-          <w:rFonts w:ascii="Calibri" w:cs="Calibri" w:eastAsia="Calibri" w:hAnsi="Calibri"/>
-          <w:sz w:val="24"/>
-          <w:szCs w:val="24"/>
-        </w:rPr>
-      </w:pPr>
-      <w:r>
-        <w:rPr>
-          <w:rFonts w:ascii="Calibri" w:cs="Calibri" w:eastAsia="Calibri" w:hAnsi="Calibri"/>
-          <w:sz w:val="24"/>
-          <w:szCs w:val="24"/>
-          <w:rtl w:val="0"/>
-        </w:rPr>
-        <w:t>Mom (neutral smiling_nervous): I’m really sorry about all this. You must’ve been worried.</w:t>
+        <w:t xml:space="preserve">Mom (neutral worried_slightly): I know.</w:t>
+      </w:r>
+    </w:p>
+    <w:p>
+      <w:pPr>
+        <w:pageBreakBefore w:val="0"/>
+        <w:spacing w:after="200" w:lineRule="auto"/>
+        <w:rPr>
+          <w:rFonts w:ascii="Calibri" w:cs="Calibri" w:eastAsia="Calibri" w:hAnsi="Calibri"/>
+          <w:sz w:val="24"/>
+          <w:szCs w:val="24"/>
+        </w:rPr>
+      </w:pPr>
+      <w:r>
+        <w:rPr>
+          <w:rFonts w:ascii="Calibri" w:cs="Calibri" w:eastAsia="Calibri" w:hAnsi="Calibri"/>
+          <w:sz w:val="24"/>
+          <w:szCs w:val="24"/>
+          <w:rtl w:val="0"/>
+        </w:rPr>
+        <w:t xml:space="preserve">Mom (neutral smiling_worried): I’m really sorry about all this. You must’ve been worried.</w:t>
       </w:r>
     </w:p>
     <w:p>
@@ -631,7 +690,27 @@
           <w:szCs w:val="24"/>
           <w:rtl w:val="0"/>
         </w:rPr>
-        <w:t>Mom (neutral smiling): But don’t worry. I’ll be able to start taking care of you properly again soon.</w:t>
+        <w:t xml:space="preserve">Mom (neutral smiling): But don’t worry. I’ll be able to start taking care of you properly again soon.</w:t>
+      </w:r>
+    </w:p>
+    <w:p>
+      <w:pPr>
+        <w:pageBreakBefore w:val="0"/>
+        <w:spacing w:after="200" w:lineRule="auto"/>
+        <w:rPr>
+          <w:rFonts w:ascii="Calibri" w:cs="Calibri" w:eastAsia="Calibri" w:hAnsi="Calibri"/>
+          <w:sz w:val="24"/>
+          <w:szCs w:val="24"/>
+        </w:rPr>
+      </w:pPr>
+      <w:r>
+        <w:rPr>
+          <w:rFonts w:ascii="Calibri" w:cs="Calibri" w:eastAsia="Calibri" w:hAnsi="Calibri"/>
+          <w:sz w:val="24"/>
+          <w:szCs w:val="24"/>
+          <w:rtl w:val="0"/>
+        </w:rPr>
+        <w:t xml:space="preserve">Mom (neutral smiling_nervous):</w:t>
       </w:r>
     </w:p>
     <w:p>
@@ -691,6 +770,26 @@
           <w:szCs w:val="24"/>
           <w:rtl w:val="0"/>
         </w:rPr>
+        <w:t xml:space="preserve">Mom (neutral curious):</w:t>
+      </w:r>
+    </w:p>
+    <w:p>
+      <w:pPr>
+        <w:pageBreakBefore w:val="0"/>
+        <w:spacing w:after="200" w:lineRule="auto"/>
+        <w:rPr>
+          <w:rFonts w:ascii="Calibri" w:cs="Calibri" w:eastAsia="Calibri" w:hAnsi="Calibri"/>
+          <w:sz w:val="24"/>
+          <w:szCs w:val="24"/>
+        </w:rPr>
+      </w:pPr>
+      <w:r>
+        <w:rPr>
+          <w:rFonts w:ascii="Calibri" w:cs="Calibri" w:eastAsia="Calibri" w:hAnsi="Calibri"/>
+          <w:sz w:val="24"/>
+          <w:szCs w:val="24"/>
+          <w:rtl w:val="0"/>
+        </w:rPr>
         <w:t xml:space="preserve">Pro: I’m going to do better in school so I can get a good job and let you take it easy.</w:t>
       </w:r>
     </w:p>
@@ -791,27 +890,27 @@
           <w:szCs w:val="24"/>
           <w:rtl w:val="0"/>
         </w:rPr>
-        <w:t>Mom (neutral smiling_nervous): …</w:t>
-      </w:r>
-    </w:p>
-    <w:p>
-      <w:pPr>
-        <w:pageBreakBefore w:val="0"/>
-        <w:spacing w:after="200" w:lineRule="auto"/>
-        <w:rPr>
-          <w:rFonts w:ascii="Calibri" w:cs="Calibri" w:eastAsia="Calibri" w:hAnsi="Calibri"/>
-          <w:sz w:val="24"/>
-          <w:szCs w:val="24"/>
-        </w:rPr>
-      </w:pPr>
-      <w:r>
-        <w:rPr>
-          <w:rFonts w:ascii="Calibri" w:cs="Calibri" w:eastAsia="Calibri" w:hAnsi="Calibri"/>
-          <w:sz w:val="24"/>
-          <w:szCs w:val="24"/>
-          <w:rtl w:val="0"/>
-        </w:rPr>
-        <w:t>Mom (neutral smiling_nervous): I guess I’m lucky to have such a caring son, huh?</w:t>
+        <w:t xml:space="preserve">Mom (neutral curious): …</w:t>
+      </w:r>
+    </w:p>
+    <w:p>
+      <w:pPr>
+        <w:pageBreakBefore w:val="0"/>
+        <w:spacing w:after="200" w:lineRule="auto"/>
+        <w:rPr>
+          <w:rFonts w:ascii="Calibri" w:cs="Calibri" w:eastAsia="Calibri" w:hAnsi="Calibri"/>
+          <w:sz w:val="24"/>
+          <w:szCs w:val="24"/>
+        </w:rPr>
+      </w:pPr>
+      <w:r>
+        <w:rPr>
+          <w:rFonts w:ascii="Calibri" w:cs="Calibri" w:eastAsia="Calibri" w:hAnsi="Calibri"/>
+          <w:sz w:val="24"/>
+          <w:szCs w:val="24"/>
+          <w:rtl w:val="0"/>
+        </w:rPr>
+        <w:t xml:space="preserve">Mom (neutral gentle): I guess I’m lucky to have such a caring son, huh?</w:t>
       </w:r>
     </w:p>
     <w:p>
@@ -851,7 +950,7 @@
           <w:szCs w:val="24"/>
           <w:rtl w:val="0"/>
         </w:rPr>
-        <w:t>Mom (neutral smiling): Nope, I’m definitely lucky.</w:t>
+        <w:t xml:space="preserve">Mom (neutral smiling_eyes_closed): Nope, I’m definitely lucky.</w:t>
       </w:r>
     </w:p>
     <w:p>
@@ -891,7 +990,7 @@
           <w:szCs w:val="24"/>
           <w:rtl w:val="0"/>
         </w:rPr>
-        <w:t>Mom (neutral smiling): You should start heading home. I bet you didn’t eat anything for lunch, so go buy yourself something for dinner.</w:t>
+        <w:t xml:space="preserve">Mom (neutral smiling): You should start heading home. I bet you didn’t eat anything for lunch, so go buy yourself something for dinner.</w:t>
       </w:r>
     </w:p>
     <w:p>
@@ -931,7 +1030,7 @@
           <w:szCs w:val="24"/>
           <w:rtl w:val="0"/>
         </w:rPr>
-        <w:t>Mom (neutral smiling): There’s no point in you hanging around here for too long. Besides, I’ll be home more often now, and soon enough you’ll get sick of me.</w:t>
+        <w:t xml:space="preserve">Mom (neutral curious): There’s no point in you hanging around here for too long. Besides, I’ll be home more often now, and soon enough you’ll get sick of me.</w:t>
       </w:r>
     </w:p>
     <w:p>
@@ -991,6 +1090,26 @@
           <w:szCs w:val="24"/>
           <w:rtl w:val="0"/>
         </w:rPr>
+        <w:t xml:space="preserve">Mom (neutral smiling):</w:t>
+      </w:r>
+    </w:p>
+    <w:p>
+      <w:pPr>
+        <w:pageBreakBefore w:val="0"/>
+        <w:spacing w:after="200" w:lineRule="auto"/>
+        <w:rPr>
+          <w:rFonts w:ascii="Calibri" w:cs="Calibri" w:eastAsia="Calibri" w:hAnsi="Calibri"/>
+          <w:sz w:val="24"/>
+          <w:szCs w:val="24"/>
+        </w:rPr>
+      </w:pPr>
+      <w:r>
+        <w:rPr>
+          <w:rFonts w:ascii="Calibri" w:cs="Calibri" w:eastAsia="Calibri" w:hAnsi="Calibri"/>
+          <w:sz w:val="24"/>
+          <w:szCs w:val="24"/>
+          <w:rtl w:val="0"/>
+        </w:rPr>
         <w:t xml:space="preserve">Pro: See you tomorrow, then.</w:t>
       </w:r>
     </w:p>
@@ -1011,7 +1130,27 @@
           <w:szCs w:val="24"/>
           <w:rtl w:val="0"/>
         </w:rPr>
-        <w:t>Mom (waving smile): See you tomorrow.</w:t>
+        <w:t xml:space="preserve">Mom: See you tomorrow.</w:t>
+      </w:r>
+    </w:p>
+    <w:p>
+      <w:pPr>
+        <w:pageBreakBefore w:val="0"/>
+        <w:spacing w:after="200" w:lineRule="auto"/>
+        <w:rPr>
+          <w:rFonts w:ascii="Calibri" w:cs="Calibri" w:eastAsia="Calibri" w:hAnsi="Calibri"/>
+          <w:sz w:val="24"/>
+          <w:szCs w:val="24"/>
+        </w:rPr>
+      </w:pPr>
+      <w:r>
+        <w:rPr>
+          <w:rFonts w:ascii="Calibri" w:cs="Calibri" w:eastAsia="Calibri" w:hAnsi="Calibri"/>
+          <w:sz w:val="24"/>
+          <w:szCs w:val="24"/>
+          <w:rtl w:val="0"/>
+        </w:rPr>
+        <w:t xml:space="preserve">Mom (exit):</w:t>
       </w:r>
     </w:p>
     <w:p>
@@ -1228,6 +1367,150 @@
       <w:rFonts w:ascii="Trebuchet MS" w:cs="Trebuchet MS" w:eastAsia="Trebuchet MS" w:hAnsi="Trebuchet MS"/>
       <w:sz w:val="42"/>
       <w:szCs w:val="42"/>
+    </w:rPr>
+  </w:style>
+  <w:style w:type="paragraph" w:styleId="Normal" w:default="1">
+    <w:name w:val="normal"/>
+  </w:style>
+  <w:style w:type="table" w:styleId="TableNormal" w:default="1">
+    <w:name w:val="Table Normal"/>
+  </w:style>
+  <w:style w:type="paragraph" w:styleId="Heading1">
+    <w:name w:val="heading 1"/>
+    <w:basedOn w:val="Normal"/>
+    <w:next w:val="Normal"/>
+    <w:pPr>
+      <w:keepNext w:val="1"/>
+      <w:keepLines w:val="1"/>
+      <w:pageBreakBefore w:val="0"/>
+      <w:spacing w:after="0" w:before="200" w:lineRule="auto"/>
+    </w:pPr>
+    <w:rPr>
+      <w:rFonts w:ascii="Trebuchet MS" w:cs="Trebuchet MS" w:eastAsia="Trebuchet MS" w:hAnsi="Trebuchet MS"/>
+      <w:sz w:val="32"/>
+      <w:szCs w:val="32"/>
+    </w:rPr>
+  </w:style>
+  <w:style w:type="paragraph" w:styleId="Heading2">
+    <w:name w:val="heading 2"/>
+    <w:basedOn w:val="Normal"/>
+    <w:next w:val="Normal"/>
+    <w:pPr>
+      <w:keepNext w:val="1"/>
+      <w:keepLines w:val="1"/>
+      <w:pageBreakBefore w:val="0"/>
+      <w:spacing w:after="0" w:before="200" w:lineRule="auto"/>
+    </w:pPr>
+    <w:rPr>
+      <w:rFonts w:ascii="Trebuchet MS" w:cs="Trebuchet MS" w:eastAsia="Trebuchet MS" w:hAnsi="Trebuchet MS"/>
+      <w:b w:val="1"/>
+      <w:sz w:val="26"/>
+      <w:szCs w:val="26"/>
+    </w:rPr>
+  </w:style>
+  <w:style w:type="paragraph" w:styleId="Heading3">
+    <w:name w:val="heading 3"/>
+    <w:basedOn w:val="Normal"/>
+    <w:next w:val="Normal"/>
+    <w:pPr>
+      <w:keepNext w:val="1"/>
+      <w:keepLines w:val="1"/>
+      <w:pageBreakBefore w:val="0"/>
+      <w:spacing w:after="0" w:before="160" w:lineRule="auto"/>
+    </w:pPr>
+    <w:rPr>
+      <w:rFonts w:ascii="Trebuchet MS" w:cs="Trebuchet MS" w:eastAsia="Trebuchet MS" w:hAnsi="Trebuchet MS"/>
+      <w:b w:val="1"/>
+      <w:color w:val="666666"/>
+      <w:sz w:val="24"/>
+      <w:szCs w:val="24"/>
+    </w:rPr>
+  </w:style>
+  <w:style w:type="paragraph" w:styleId="Heading4">
+    <w:name w:val="heading 4"/>
+    <w:basedOn w:val="Normal"/>
+    <w:next w:val="Normal"/>
+    <w:pPr>
+      <w:keepNext w:val="1"/>
+      <w:keepLines w:val="1"/>
+      <w:pageBreakBefore w:val="0"/>
+      <w:spacing w:after="0" w:before="160" w:lineRule="auto"/>
+    </w:pPr>
+    <w:rPr>
+      <w:rFonts w:ascii="Trebuchet MS" w:cs="Trebuchet MS" w:eastAsia="Trebuchet MS" w:hAnsi="Trebuchet MS"/>
+      <w:color w:val="666666"/>
+      <w:sz w:val="22"/>
+      <w:szCs w:val="22"/>
+      <w:u w:val="single"/>
+    </w:rPr>
+  </w:style>
+  <w:style w:type="paragraph" w:styleId="Heading5">
+    <w:name w:val="heading 5"/>
+    <w:basedOn w:val="Normal"/>
+    <w:next w:val="Normal"/>
+    <w:pPr>
+      <w:keepNext w:val="1"/>
+      <w:keepLines w:val="1"/>
+      <w:pageBreakBefore w:val="0"/>
+      <w:spacing w:after="0" w:before="160" w:lineRule="auto"/>
+    </w:pPr>
+    <w:rPr>
+      <w:rFonts w:ascii="Trebuchet MS" w:cs="Trebuchet MS" w:eastAsia="Trebuchet MS" w:hAnsi="Trebuchet MS"/>
+      <w:color w:val="666666"/>
+      <w:sz w:val="22"/>
+      <w:szCs w:val="22"/>
+    </w:rPr>
+  </w:style>
+  <w:style w:type="paragraph" w:styleId="Heading6">
+    <w:name w:val="heading 6"/>
+    <w:basedOn w:val="Normal"/>
+    <w:next w:val="Normal"/>
+    <w:pPr>
+      <w:keepNext w:val="1"/>
+      <w:keepLines w:val="1"/>
+      <w:pageBreakBefore w:val="0"/>
+      <w:spacing w:after="0" w:before="160" w:lineRule="auto"/>
+    </w:pPr>
+    <w:rPr>
+      <w:rFonts w:ascii="Trebuchet MS" w:cs="Trebuchet MS" w:eastAsia="Trebuchet MS" w:hAnsi="Trebuchet MS"/>
+      <w:i w:val="1"/>
+      <w:color w:val="666666"/>
+      <w:sz w:val="22"/>
+      <w:szCs w:val="22"/>
+    </w:rPr>
+  </w:style>
+  <w:style w:type="paragraph" w:styleId="Title">
+    <w:name w:val="Title"/>
+    <w:basedOn w:val="Normal"/>
+    <w:next w:val="Normal"/>
+    <w:pPr>
+      <w:keepNext w:val="1"/>
+      <w:keepLines w:val="1"/>
+      <w:pageBreakBefore w:val="0"/>
+      <w:spacing w:after="0" w:before="0" w:lineRule="auto"/>
+    </w:pPr>
+    <w:rPr>
+      <w:rFonts w:ascii="Trebuchet MS" w:cs="Trebuchet MS" w:eastAsia="Trebuchet MS" w:hAnsi="Trebuchet MS"/>
+      <w:sz w:val="42"/>
+      <w:szCs w:val="42"/>
+    </w:rPr>
+  </w:style>
+  <w:style w:type="paragraph" w:styleId="Subtitle">
+    <w:name w:val="Subtitle"/>
+    <w:basedOn w:val="Normal"/>
+    <w:next w:val="Normal"/>
+    <w:pPr>
+      <w:keepNext w:val="1"/>
+      <w:keepLines w:val="1"/>
+      <w:pageBreakBefore w:val="0"/>
+      <w:spacing w:after="200" w:before="0" w:lineRule="auto"/>
+    </w:pPr>
+    <w:rPr>
+      <w:rFonts w:ascii="Trebuchet MS" w:cs="Trebuchet MS" w:eastAsia="Trebuchet MS" w:hAnsi="Trebuchet MS"/>
+      <w:i w:val="1"/>
+      <w:color w:val="666666"/>
+      <w:sz w:val="26"/>
+      <w:szCs w:val="26"/>
     </w:rPr>
   </w:style>
   <w:style w:type="paragraph" w:styleId="Subtitle">
@@ -1569,4 +1852,19 @@
   </a:objectDefaults>
   <a:extraClrSchemeLst/>
 </a:theme>
+</file>
+
+<file path=customXML/item1.xml><?xml version="1.0" encoding="utf-8"?>
+<go:gDocsCustomXmlDataStorage xmlns:go="http://customooxmlschemas.google.com/" xmlns:r="http://schemas.openxmlformats.org/officeDocument/2006/relationships">
+  <go:docsCustomData xmlns:go="http://customooxmlschemas.google.com/" roundtripDataSignature="AMtx7miQ7yRD8Ltz9lvRETWJLsONDXZX/A==">AMUW2mUN3MgTuxhVAMur96eyO7DPyi2nxzQp8kBWKV4qijNhNhWvvBLPnqVCC/qgUjJJqoSNZ3/piLeNyj4Yb1HPTnJyHd5N+Gp+1JHxrjaoMYdW5+WX7xs=</go:docsCustomData>
+</go:gDocsCustomXmlDataStorage>
+</file>
+
+<file path=customXML/itemProps1.xml><?xml version="1.0" encoding="utf-8"?>
+<ds:datastoreItem xmlns:ds="http://schemas.openxmlformats.org/officeDocument/2006/customXml" ds:itemID="{11111111-1234-1234-1234-123412341234}">
+  <ds:schemaRefs>
+    <ds:schemaRef ds:uri="http://schemas.openxmlformats.org/officeDocument/2006/relationships"/>
+    <ds:schemaRef ds:uri="http://customooxmlschemas.google.com/"/>
+  </ds:schemaRefs>
+</ds:datastoreItem>
 </file>